--- a/templates/2TV_BBH.docx
+++ b/templates/2TV_BBH.docx
@@ -286,7 +286,15 @@
                 <w:sz w:val="26"/>
                 <w:szCs w:val="26"/>
               </w:rPr>
-              <w:t>{{ tinh_thanh_pho }}, ngày … tháng … năm 2025</w:t>
+              <w:t xml:space="preserve">{{ tinh_thanh_pho }}, </w:t>
+            </w:r>
+            <w:r>
+              <w:rPr>
+                <w:i/>
+                <w:sz w:val="26"/>
+                <w:szCs w:val="26"/>
+              </w:rPr>
+              <w:t>{{ ngay_thang_nam }}</w:t>
             </w:r>
           </w:p>
         </w:tc>
@@ -623,7 +631,7 @@
           <w:sz w:val="28"/>
           <w:szCs w:val="28"/>
         </w:rPr>
-        <w:t xml:space="preserve"> 30 phút, ngày … tháng … năm 202</w:t>
+        <w:t xml:space="preserve"> 30 phút, </w:t>
       </w:r>
       <w:r>
         <w:rPr>
@@ -631,7 +639,7 @@
           <w:sz w:val="28"/>
           <w:szCs w:val="28"/>
         </w:rPr>
-        <w:t>5</w:t>
+        <w:t>{{ ngay_thang_nam }}</w:t>
       </w:r>
     </w:p>
     <w:p>
